--- a/Cláudio/Aula 3/AtividadeContextualizadaAula3.docx
+++ b/Cláudio/Aula 3/AtividadeContextualizadaAula3.docx
@@ -1208,15 +1208,13 @@
           <w:rFonts w:ascii="Times New Roman" w:hAnsi="Times New Roman" w:cs="Times New Roman"/>
           <w:sz w:val="20"/>
           <w:szCs w:val="20"/>
-          <w:highlight w:val="yellow"/>
-        </w:rPr>
-      </w:pPr>
-      <w:r>
-        <w:rPr>
-          <w:rFonts w:ascii="Times New Roman" w:hAnsi="Times New Roman" w:cs="Times New Roman"/>
-          <w:sz w:val="20"/>
-          <w:szCs w:val="20"/>
-          <w:highlight w:val="yellow"/>
+        </w:rPr>
+      </w:pPr>
+      <w:r>
+        <w:rPr>
+          <w:rFonts w:ascii="Times New Roman" w:hAnsi="Times New Roman" w:cs="Times New Roman"/>
+          <w:sz w:val="20"/>
+          <w:szCs w:val="20"/>
         </w:rPr>
         <w:t>Crie as variáveis necessárias para que o programa funcione corretamente.</w:t>
       </w:r>
@@ -1233,15 +1231,13 @@
           <w:rFonts w:ascii="Times New Roman" w:hAnsi="Times New Roman" w:cs="Times New Roman"/>
           <w:sz w:val="20"/>
           <w:szCs w:val="20"/>
-          <w:highlight w:val="yellow"/>
-        </w:rPr>
-      </w:pPr>
-      <w:r>
-        <w:rPr>
-          <w:rFonts w:ascii="Times New Roman" w:hAnsi="Times New Roman" w:cs="Times New Roman"/>
-          <w:sz w:val="20"/>
-          <w:szCs w:val="20"/>
-          <w:highlight w:val="yellow"/>
+        </w:rPr>
+      </w:pPr>
+      <w:r>
+        <w:rPr>
+          <w:rFonts w:ascii="Times New Roman" w:hAnsi="Times New Roman" w:cs="Times New Roman"/>
+          <w:sz w:val="20"/>
+          <w:szCs w:val="20"/>
         </w:rPr>
         <w:t>Inicialize as variáveis com valores padrão adequados.</w:t>
       </w:r>
@@ -1258,15 +1254,13 @@
           <w:rFonts w:ascii="Times New Roman" w:hAnsi="Times New Roman" w:cs="Times New Roman"/>
           <w:sz w:val="20"/>
           <w:szCs w:val="20"/>
-          <w:highlight w:val="yellow"/>
-        </w:rPr>
-      </w:pPr>
-      <w:r>
-        <w:rPr>
-          <w:rFonts w:ascii="Times New Roman" w:hAnsi="Times New Roman" w:cs="Times New Roman"/>
-          <w:sz w:val="20"/>
-          <w:szCs w:val="20"/>
-          <w:highlight w:val="yellow"/>
+        </w:rPr>
+      </w:pPr>
+      <w:r>
+        <w:rPr>
+          <w:rFonts w:ascii="Times New Roman" w:hAnsi="Times New Roman" w:cs="Times New Roman"/>
+          <w:sz w:val="20"/>
+          <w:szCs w:val="20"/>
         </w:rPr>
         <w:t>Crie uma pequena mensagem de apresentação do programa para realizar uma interface com o usuário. Ex.: “Esse programa tem como objetivo receber dados para ...”</w:t>
       </w:r>
@@ -1283,15 +1277,13 @@
           <w:rFonts w:ascii="Times New Roman" w:hAnsi="Times New Roman" w:cs="Times New Roman"/>
           <w:sz w:val="20"/>
           <w:szCs w:val="20"/>
-          <w:highlight w:val="yellow"/>
-        </w:rPr>
-      </w:pPr>
-      <w:r>
-        <w:rPr>
-          <w:rFonts w:ascii="Times New Roman" w:hAnsi="Times New Roman" w:cs="Times New Roman"/>
-          <w:sz w:val="20"/>
-          <w:szCs w:val="20"/>
-          <w:highlight w:val="yellow"/>
+        </w:rPr>
+      </w:pPr>
+      <w:r>
+        <w:rPr>
+          <w:rFonts w:ascii="Times New Roman" w:hAnsi="Times New Roman" w:cs="Times New Roman"/>
+          <w:sz w:val="20"/>
+          <w:szCs w:val="20"/>
         </w:rPr>
         <w:t xml:space="preserve"> Solicite algumas informações necessárias para</w:t>
       </w:r>
@@ -1300,7 +1292,6 @@
           <w:rFonts w:ascii="Times New Roman" w:hAnsi="Times New Roman" w:cs="Times New Roman"/>
           <w:sz w:val="20"/>
           <w:szCs w:val="20"/>
-          <w:highlight w:val="yellow"/>
         </w:rPr>
         <w:t xml:space="preserve"> a</w:t>
       </w:r>
@@ -1309,7 +1300,6 @@
           <w:rFonts w:ascii="Times New Roman" w:hAnsi="Times New Roman" w:cs="Times New Roman"/>
           <w:sz w:val="20"/>
           <w:szCs w:val="20"/>
-          <w:highlight w:val="yellow"/>
         </w:rPr>
         <w:t xml:space="preserve"> configuração de um microscópio dessa natureza. Buscar pelo menos 10 itens para essas informações de entrada. Ex.: resolução da imagem desejada, tipo de célula a ser escaneada, faixa de iluminação necessária.  </w:t>
       </w:r>
@@ -1326,15 +1316,13 @@
           <w:rFonts w:ascii="Times New Roman" w:hAnsi="Times New Roman" w:cs="Times New Roman"/>
           <w:sz w:val="20"/>
           <w:szCs w:val="20"/>
-          <w:highlight w:val="yellow"/>
-        </w:rPr>
-      </w:pPr>
-      <w:r>
-        <w:rPr>
-          <w:rFonts w:ascii="Times New Roman" w:hAnsi="Times New Roman" w:cs="Times New Roman"/>
-          <w:sz w:val="20"/>
-          <w:szCs w:val="20"/>
-          <w:highlight w:val="yellow"/>
+        </w:rPr>
+      </w:pPr>
+      <w:r>
+        <w:rPr>
+          <w:rFonts w:ascii="Times New Roman" w:hAnsi="Times New Roman" w:cs="Times New Roman"/>
+          <w:sz w:val="20"/>
+          <w:szCs w:val="20"/>
         </w:rPr>
         <w:t xml:space="preserve">Para cada informação digitada, apresente na tela a seguinte mensagem: “Houve alteração na variável inserida? ”. Após a mensagem, apresentar verdadeiro ou falso com base no que foi digitado pelo usuário e o que estava armazenado na variável. Obs.: Não deve ser utilizado </w:t>
       </w:r>
@@ -1344,7 +1332,6 @@
           <w:rFonts w:ascii="Times New Roman" w:hAnsi="Times New Roman" w:cs="Times New Roman"/>
           <w:sz w:val="20"/>
           <w:szCs w:val="20"/>
-          <w:highlight w:val="yellow"/>
         </w:rPr>
         <w:t>if</w:t>
       </w:r>
@@ -1354,7 +1341,6 @@
           <w:rFonts w:ascii="Times New Roman" w:hAnsi="Times New Roman" w:cs="Times New Roman"/>
           <w:sz w:val="20"/>
           <w:szCs w:val="20"/>
-          <w:highlight w:val="yellow"/>
         </w:rPr>
         <w:t xml:space="preserve"> aqui.</w:t>
       </w:r>
@@ -1371,15 +1357,13 @@
           <w:rFonts w:ascii="Times New Roman" w:hAnsi="Times New Roman" w:cs="Times New Roman"/>
           <w:sz w:val="20"/>
           <w:szCs w:val="20"/>
-          <w:highlight w:val="yellow"/>
-        </w:rPr>
-      </w:pPr>
-      <w:r>
-        <w:rPr>
-          <w:rFonts w:ascii="Times New Roman" w:hAnsi="Times New Roman" w:cs="Times New Roman"/>
-          <w:sz w:val="20"/>
-          <w:szCs w:val="20"/>
-          <w:highlight w:val="yellow"/>
+        </w:rPr>
+      </w:pPr>
+      <w:r>
+        <w:rPr>
+          <w:rFonts w:ascii="Times New Roman" w:hAnsi="Times New Roman" w:cs="Times New Roman"/>
+          <w:sz w:val="20"/>
+          <w:szCs w:val="20"/>
         </w:rPr>
         <w:t>Retorne ao usuário de forma organizada as informações que foram digitadas. Ex.: “As informações de configurações setadas pelo usuário são: ...”</w:t>
       </w:r>
@@ -1541,9 +1525,52 @@
           <w:szCs w:val="20"/>
         </w:rPr>
       </w:pPr>
+      <w:r>
+        <w:rPr>
+          <w:rFonts w:ascii="Times New Roman" w:hAnsi="Times New Roman" w:cs="Times New Roman"/>
+          <w:sz w:val="20"/>
+          <w:szCs w:val="20"/>
+        </w:rPr>
+        <w:lastRenderedPageBreak/>
+        <w:drawing>
+          <wp:inline distT="0" distB="0" distL="0" distR="0" wp14:anchorId="3FD031EB" wp14:editId="11D012C7">
+            <wp:extent cx="6305702" cy="3364920"/>
+            <wp:effectExtent l="0" t="0" r="0" b="6985"/>
+            <wp:docPr id="1" name="Imagem 1"/>
+            <wp:cNvGraphicFramePr>
+              <a:graphicFrameLocks xmlns:a="http://schemas.openxmlformats.org/drawingml/2006/main" noChangeAspect="1"/>
+            </wp:cNvGraphicFramePr>
+            <a:graphic xmlns:a="http://schemas.openxmlformats.org/drawingml/2006/main">
+              <a:graphicData uri="http://schemas.openxmlformats.org/drawingml/2006/picture">
+                <pic:pic xmlns:pic="http://schemas.openxmlformats.org/drawingml/2006/picture">
+                  <pic:nvPicPr>
+                    <pic:cNvPr id="1" name=""/>
+                    <pic:cNvPicPr/>
+                  </pic:nvPicPr>
+                  <pic:blipFill>
+                    <a:blip r:embed="rId7"/>
+                    <a:stretch>
+                      <a:fillRect/>
+                    </a:stretch>
+                  </pic:blipFill>
+                  <pic:spPr>
+                    <a:xfrm>
+                      <a:off x="0" y="0"/>
+                      <a:ext cx="6305702" cy="3364920"/>
+                    </a:xfrm>
+                    <a:prstGeom prst="rect">
+                      <a:avLst/>
+                    </a:prstGeom>
+                  </pic:spPr>
+                </pic:pic>
+              </a:graphicData>
+            </a:graphic>
+          </wp:inline>
+        </w:drawing>
+      </w:r>
     </w:p>
     <w:sectPr>
-      <w:headerReference w:type="default" r:id="rId7"/>
+      <w:headerReference w:type="default" r:id="rId8"/>
       <w:pgSz w:w="11906" w:h="16838"/>
       <w:pgMar w:top="1417" w:right="1701" w:bottom="1417" w:left="1701" w:header="708" w:footer="708" w:gutter="0"/>
       <w:cols w:space="708"/>
@@ -1670,10 +1697,10 @@
                 <v:path o:extrusionok="f" gradientshapeok="t" o:connecttype="rect"/>
                 <o:lock v:ext="edit" aspectratio="t"/>
               </v:shapetype>
-              <v:shape id="_x0000_i1025" type="#_x0000_t75" style="width:157.45pt;height:48.9pt">
+              <v:shape id="_x0000_i1025" type="#_x0000_t75" style="width:157.8pt;height:48.95pt">
                 <v:imagedata r:id="rId1" o:title=""/>
               </v:shape>
-              <o:OLEObject Type="Embed" ProgID="PBrush" ShapeID="_x0000_i1025" DrawAspect="Content" ObjectID="_1691515101" r:id="rId2"/>
+              <o:OLEObject Type="Embed" ProgID="PBrush" ShapeID="_x0000_i1025" DrawAspect="Content" ObjectID="_1691576239" r:id="rId2"/>
             </w:object>
           </w:r>
         </w:p>
@@ -1977,6 +2004,7 @@
     <w:lsdException w:name="HTML Sample" w:semiHidden="1" w:unhideWhenUsed="1"/>
     <w:lsdException w:name="HTML Typewriter" w:semiHidden="1" w:unhideWhenUsed="1"/>
     <w:lsdException w:name="HTML Variable" w:semiHidden="1" w:unhideWhenUsed="1"/>
+    <w:lsdException w:name="Normal Table" w:semiHidden="1" w:unhideWhenUsed="1"/>
     <w:lsdException w:name="annotation subject" w:semiHidden="1" w:unhideWhenUsed="1"/>
     <w:lsdException w:name="No List" w:semiHidden="1" w:unhideWhenUsed="1"/>
     <w:lsdException w:name="Outline List 1" w:semiHidden="1" w:unhideWhenUsed="1"/>
@@ -2023,8 +2051,10 @@
     <w:lsdException w:name="Table Subtle 2" w:semiHidden="1" w:unhideWhenUsed="1"/>
     <w:lsdException w:name="Table Web 1" w:semiHidden="1" w:unhideWhenUsed="1"/>
     <w:lsdException w:name="Table Web 2" w:semiHidden="1" w:unhideWhenUsed="1"/>
+    <w:lsdException w:name="Table Web 3" w:semiHidden="1" w:unhideWhenUsed="1"/>
     <w:lsdException w:name="Balloon Text" w:semiHidden="1" w:unhideWhenUsed="1"/>
     <w:lsdException w:name="Table Grid" w:uiPriority="39"/>
+    <w:lsdException w:name="Table Theme" w:semiHidden="1" w:unhideWhenUsed="1"/>
     <w:lsdException w:name="Placeholder Text" w:semiHidden="1"/>
     <w:lsdException w:name="No Spacing" w:uiPriority="1" w:qFormat="1"/>
     <w:lsdException w:name="Light Shading" w:uiPriority="60"/>
